--- a/report.docx
+++ b/report.docx
@@ -104,10 +104,13 @@
     </w:p>
     <w:p>
       <w:pPr>
-        <w:rPr>
-          <w:rFonts w:asciiTheme="minorBidi" w:hAnsiTheme="minorBidi"/>
-          <w:sz w:val="24"/>
-          <w:szCs w:val="24"/>
+        <w:jc w:val="center"/>
+        <w:rPr>
+          <w:rFonts w:asciiTheme="minorBidi" w:hAnsiTheme="minorBidi"/>
+          <w:b/>
+          <w:bCs/>
+          <w:sz w:val="36"/>
+          <w:szCs w:val="36"/>
         </w:rPr>
       </w:pPr>
     </w:p>
@@ -282,14 +285,6 @@
         <w:t>meanfreq</w:t>
       </w:r>
       <w:proofErr w:type="spellEnd"/>
-      <w:r>
-        <w:rPr>
-          <w:rFonts w:asciiTheme="minorBidi" w:hAnsiTheme="minorBidi"/>
-          <w:sz w:val="24"/>
-          <w:szCs w:val="24"/>
-        </w:rPr>
-        <w:t xml:space="preserve">: </w:t>
-      </w:r>
     </w:p>
     <w:p>
       <w:pPr>
@@ -317,98 +312,90 @@
         <w:t>sd</w:t>
       </w:r>
       <w:proofErr w:type="spellEnd"/>
-      <w:r>
-        <w:rPr>
-          <w:rFonts w:asciiTheme="minorBidi" w:hAnsiTheme="minorBidi"/>
-          <w:sz w:val="24"/>
-          <w:szCs w:val="24"/>
-        </w:rPr>
-        <w:t xml:space="preserve">: </w:t>
-      </w:r>
-    </w:p>
-    <w:p>
-      <w:pPr>
-        <w:rPr>
-          <w:rFonts w:asciiTheme="minorBidi" w:hAnsiTheme="minorBidi"/>
-          <w:sz w:val="24"/>
-          <w:szCs w:val="24"/>
-        </w:rPr>
-      </w:pPr>
-      <w:r>
-        <w:rPr>
-          <w:rFonts w:asciiTheme="minorBidi" w:hAnsiTheme="minorBidi"/>
-          <w:sz w:val="24"/>
-          <w:szCs w:val="24"/>
-        </w:rPr>
-        <w:t xml:space="preserve">3. median: </w:t>
-      </w:r>
-    </w:p>
-    <w:p>
-      <w:pPr>
-        <w:rPr>
-          <w:rFonts w:asciiTheme="minorBidi" w:hAnsiTheme="minorBidi"/>
-          <w:sz w:val="24"/>
-          <w:szCs w:val="24"/>
-        </w:rPr>
-      </w:pPr>
-      <w:r>
-        <w:rPr>
-          <w:rFonts w:asciiTheme="minorBidi" w:hAnsiTheme="minorBidi"/>
-          <w:sz w:val="24"/>
-          <w:szCs w:val="24"/>
-        </w:rPr>
-        <w:t xml:space="preserve">4. Q25: </w:t>
-      </w:r>
-    </w:p>
-    <w:p>
-      <w:pPr>
-        <w:rPr>
-          <w:rFonts w:asciiTheme="minorBidi" w:hAnsiTheme="minorBidi"/>
-          <w:sz w:val="24"/>
-          <w:szCs w:val="24"/>
-        </w:rPr>
-      </w:pPr>
-      <w:r>
-        <w:rPr>
-          <w:rFonts w:asciiTheme="minorBidi" w:hAnsiTheme="minorBidi"/>
-          <w:sz w:val="24"/>
-          <w:szCs w:val="24"/>
-        </w:rPr>
-        <w:t xml:space="preserve">5. Q75: </w:t>
-      </w:r>
-    </w:p>
-    <w:p>
-      <w:pPr>
-        <w:rPr>
-          <w:rFonts w:asciiTheme="minorBidi" w:hAnsiTheme="minorBidi"/>
-          <w:sz w:val="24"/>
-          <w:szCs w:val="24"/>
-        </w:rPr>
-      </w:pPr>
-      <w:r>
-        <w:rPr>
-          <w:rFonts w:asciiTheme="minorBidi" w:hAnsiTheme="minorBidi"/>
-          <w:sz w:val="24"/>
-          <w:szCs w:val="24"/>
-        </w:rPr>
-        <w:t xml:space="preserve">6. IQR: </w:t>
-      </w:r>
-    </w:p>
-    <w:p>
-      <w:pPr>
-        <w:rPr>
-          <w:rFonts w:asciiTheme="minorBidi" w:hAnsiTheme="minorBidi"/>
-          <w:sz w:val="24"/>
-          <w:szCs w:val="24"/>
-        </w:rPr>
-      </w:pPr>
-      <w:r>
-        <w:rPr>
-          <w:rFonts w:asciiTheme="minorBidi" w:hAnsiTheme="minorBidi"/>
-          <w:sz w:val="24"/>
-          <w:szCs w:val="24"/>
-        </w:rPr>
-        <w:t>7. skew:</w:t>
+    </w:p>
+    <w:p>
+      <w:pPr>
+        <w:rPr>
+          <w:rFonts w:asciiTheme="minorBidi" w:hAnsiTheme="minorBidi"/>
+          <w:sz w:val="24"/>
+          <w:szCs w:val="24"/>
+        </w:rPr>
+      </w:pPr>
+      <w:r>
+        <w:rPr>
+          <w:rFonts w:asciiTheme="minorBidi" w:hAnsiTheme="minorBidi"/>
+          <w:sz w:val="24"/>
+          <w:szCs w:val="24"/>
+        </w:rPr>
+        <w:t>3. median</w:t>
+      </w:r>
+    </w:p>
+    <w:p>
+      <w:pPr>
+        <w:rPr>
+          <w:rFonts w:asciiTheme="minorBidi" w:hAnsiTheme="minorBidi"/>
+          <w:sz w:val="24"/>
+          <w:szCs w:val="24"/>
+        </w:rPr>
+      </w:pPr>
+      <w:r>
+        <w:rPr>
+          <w:rFonts w:asciiTheme="minorBidi" w:hAnsiTheme="minorBidi"/>
+          <w:sz w:val="24"/>
+          <w:szCs w:val="24"/>
+        </w:rPr>
+        <w:t>4. Q25</w:t>
+      </w:r>
+    </w:p>
+    <w:p>
+      <w:pPr>
+        <w:rPr>
+          <w:rFonts w:asciiTheme="minorBidi" w:hAnsiTheme="minorBidi"/>
+          <w:sz w:val="24"/>
+          <w:szCs w:val="24"/>
+        </w:rPr>
+      </w:pPr>
+      <w:r>
+        <w:rPr>
+          <w:rFonts w:asciiTheme="minorBidi" w:hAnsiTheme="minorBidi"/>
+          <w:sz w:val="24"/>
+          <w:szCs w:val="24"/>
+        </w:rPr>
+        <w:t>5. Q75</w:t>
+      </w:r>
+    </w:p>
+    <w:p>
+      <w:pPr>
+        <w:rPr>
+          <w:rFonts w:asciiTheme="minorBidi" w:hAnsiTheme="minorBidi"/>
+          <w:sz w:val="24"/>
+          <w:szCs w:val="24"/>
+        </w:rPr>
+      </w:pPr>
+      <w:r>
+        <w:rPr>
+          <w:rFonts w:asciiTheme="minorBidi" w:hAnsiTheme="minorBidi"/>
+          <w:sz w:val="24"/>
+          <w:szCs w:val="24"/>
+        </w:rPr>
+        <w:t>6. IQR</w:t>
+      </w:r>
+    </w:p>
+    <w:p>
+      <w:pPr>
+        <w:rPr>
+          <w:rFonts w:asciiTheme="minorBidi" w:hAnsiTheme="minorBidi"/>
+          <w:sz w:val="24"/>
+          <w:szCs w:val="24"/>
+        </w:rPr>
+      </w:pPr>
+      <w:r>
+        <w:rPr>
+          <w:rFonts w:asciiTheme="minorBidi" w:hAnsiTheme="minorBidi"/>
+          <w:sz w:val="24"/>
+          <w:szCs w:val="24"/>
+        </w:rPr>
+        <w:t>7. skew</w:t>
       </w:r>
     </w:p>
     <w:p>
@@ -437,14 +424,6 @@
         <w:t>kurt</w:t>
       </w:r>
       <w:proofErr w:type="spellEnd"/>
-      <w:r>
-        <w:rPr>
-          <w:rFonts w:asciiTheme="minorBidi" w:hAnsiTheme="minorBidi"/>
-          <w:sz w:val="24"/>
-          <w:szCs w:val="24"/>
-        </w:rPr>
-        <w:t xml:space="preserve">: </w:t>
-      </w:r>
     </w:p>
     <w:p>
       <w:pPr>
@@ -472,14 +451,6 @@
         <w:t>sp.ent</w:t>
       </w:r>
       <w:proofErr w:type="spellEnd"/>
-      <w:r>
-        <w:rPr>
-          <w:rFonts w:asciiTheme="minorBidi" w:hAnsiTheme="minorBidi"/>
-          <w:sz w:val="24"/>
-          <w:szCs w:val="24"/>
-        </w:rPr>
-        <w:t xml:space="preserve">: </w:t>
-      </w:r>
     </w:p>
     <w:p>
       <w:pPr>
@@ -507,30 +478,22 @@
         <w:t>sfm</w:t>
       </w:r>
       <w:proofErr w:type="spellEnd"/>
-      <w:r>
-        <w:rPr>
-          <w:rFonts w:asciiTheme="minorBidi" w:hAnsiTheme="minorBidi"/>
-          <w:sz w:val="24"/>
-          <w:szCs w:val="24"/>
-        </w:rPr>
-        <w:t xml:space="preserve">: </w:t>
-      </w:r>
-    </w:p>
-    <w:p>
-      <w:pPr>
-        <w:rPr>
-          <w:rFonts w:asciiTheme="minorBidi" w:hAnsiTheme="minorBidi"/>
-          <w:sz w:val="24"/>
-          <w:szCs w:val="24"/>
-        </w:rPr>
-      </w:pPr>
-      <w:r>
-        <w:rPr>
-          <w:rFonts w:asciiTheme="minorBidi" w:hAnsiTheme="minorBidi"/>
-          <w:sz w:val="24"/>
-          <w:szCs w:val="24"/>
-        </w:rPr>
-        <w:t xml:space="preserve">11. centroid: </w:t>
+    </w:p>
+    <w:p>
+      <w:pPr>
+        <w:rPr>
+          <w:rFonts w:asciiTheme="minorBidi" w:hAnsiTheme="minorBidi"/>
+          <w:sz w:val="24"/>
+          <w:szCs w:val="24"/>
+        </w:rPr>
+      </w:pPr>
+      <w:r>
+        <w:rPr>
+          <w:rFonts w:asciiTheme="minorBidi" w:hAnsiTheme="minorBidi"/>
+          <w:sz w:val="24"/>
+          <w:szCs w:val="24"/>
+        </w:rPr>
+        <w:t>11. centroid</w:t>
       </w:r>
     </w:p>
     <w:p>
@@ -559,14 +522,6 @@
         <w:t>peakf</w:t>
       </w:r>
       <w:proofErr w:type="spellEnd"/>
-      <w:r>
-        <w:rPr>
-          <w:rFonts w:asciiTheme="minorBidi" w:hAnsiTheme="minorBidi"/>
-          <w:sz w:val="24"/>
-          <w:szCs w:val="24"/>
-        </w:rPr>
-        <w:t xml:space="preserve">: </w:t>
-      </w:r>
     </w:p>
     <w:p>
       <w:pPr>
@@ -595,14 +550,6 @@
         <w:t>meanfun</w:t>
       </w:r>
       <w:proofErr w:type="spellEnd"/>
-      <w:r>
-        <w:rPr>
-          <w:rFonts w:asciiTheme="minorBidi" w:hAnsiTheme="minorBidi"/>
-          <w:sz w:val="24"/>
-          <w:szCs w:val="24"/>
-        </w:rPr>
-        <w:t xml:space="preserve">: </w:t>
-      </w:r>
     </w:p>
     <w:p>
       <w:pPr>
@@ -630,14 +577,6 @@
         <w:t>minfun</w:t>
       </w:r>
       <w:proofErr w:type="spellEnd"/>
-      <w:r>
-        <w:rPr>
-          <w:rFonts w:asciiTheme="minorBidi" w:hAnsiTheme="minorBidi"/>
-          <w:sz w:val="24"/>
-          <w:szCs w:val="24"/>
-        </w:rPr>
-        <w:t xml:space="preserve">: </w:t>
-      </w:r>
     </w:p>
     <w:p>
       <w:pPr>
@@ -665,14 +604,6 @@
         <w:t>maxfun</w:t>
       </w:r>
       <w:proofErr w:type="spellEnd"/>
-      <w:r>
-        <w:rPr>
-          <w:rFonts w:asciiTheme="minorBidi" w:hAnsiTheme="minorBidi"/>
-          <w:sz w:val="24"/>
-          <w:szCs w:val="24"/>
-        </w:rPr>
-        <w:t xml:space="preserve">: </w:t>
-      </w:r>
     </w:p>
     <w:p>
       <w:pPr>
@@ -700,14 +631,6 @@
         <w:t>meandom</w:t>
       </w:r>
       <w:proofErr w:type="spellEnd"/>
-      <w:r>
-        <w:rPr>
-          <w:rFonts w:asciiTheme="minorBidi" w:hAnsiTheme="minorBidi"/>
-          <w:sz w:val="24"/>
-          <w:szCs w:val="24"/>
-        </w:rPr>
-        <w:t xml:space="preserve">: </w:t>
-      </w:r>
     </w:p>
     <w:p>
       <w:pPr>
@@ -735,14 +658,6 @@
         <w:t>mindom</w:t>
       </w:r>
       <w:proofErr w:type="spellEnd"/>
-      <w:r>
-        <w:rPr>
-          <w:rFonts w:asciiTheme="minorBidi" w:hAnsiTheme="minorBidi"/>
-          <w:sz w:val="24"/>
-          <w:szCs w:val="24"/>
-        </w:rPr>
-        <w:t xml:space="preserve">: </w:t>
-      </w:r>
     </w:p>
     <w:p>
       <w:pPr>
@@ -770,14 +685,6 @@
         <w:t>maxdom</w:t>
       </w:r>
       <w:proofErr w:type="spellEnd"/>
-      <w:r>
-        <w:rPr>
-          <w:rFonts w:asciiTheme="minorBidi" w:hAnsiTheme="minorBidi"/>
-          <w:sz w:val="24"/>
-          <w:szCs w:val="24"/>
-        </w:rPr>
-        <w:t xml:space="preserve">: </w:t>
-      </w:r>
     </w:p>
     <w:p>
       <w:pPr>
@@ -805,14 +712,6 @@
         <w:t>dfrange</w:t>
       </w:r>
       <w:proofErr w:type="spellEnd"/>
-      <w:r>
-        <w:rPr>
-          <w:rFonts w:asciiTheme="minorBidi" w:hAnsiTheme="minorBidi"/>
-          <w:sz w:val="24"/>
-          <w:szCs w:val="24"/>
-        </w:rPr>
-        <w:t xml:space="preserve">: </w:t>
-      </w:r>
     </w:p>
     <w:p>
       <w:pPr>
@@ -840,30 +739,22 @@
         <w:t>modindx</w:t>
       </w:r>
       <w:proofErr w:type="spellEnd"/>
-      <w:r>
-        <w:rPr>
-          <w:rFonts w:asciiTheme="minorBidi" w:hAnsiTheme="minorBidi"/>
-          <w:sz w:val="24"/>
-          <w:szCs w:val="24"/>
-        </w:rPr>
-        <w:t xml:space="preserve">: </w:t>
-      </w:r>
-    </w:p>
-    <w:p>
-      <w:pPr>
-        <w:rPr>
-          <w:rFonts w:asciiTheme="minorBidi" w:hAnsiTheme="minorBidi"/>
-          <w:sz w:val="24"/>
-          <w:szCs w:val="24"/>
-        </w:rPr>
-      </w:pPr>
-      <w:r>
-        <w:rPr>
-          <w:rFonts w:asciiTheme="minorBidi" w:hAnsiTheme="minorBidi"/>
-          <w:sz w:val="24"/>
-          <w:szCs w:val="24"/>
-        </w:rPr>
-        <w:t xml:space="preserve">21. label: </w:t>
+    </w:p>
+    <w:p>
+      <w:pPr>
+        <w:rPr>
+          <w:rFonts w:asciiTheme="minorBidi" w:hAnsiTheme="minorBidi"/>
+          <w:sz w:val="24"/>
+          <w:szCs w:val="24"/>
+        </w:rPr>
+      </w:pPr>
+      <w:r>
+        <w:rPr>
+          <w:rFonts w:asciiTheme="minorBidi" w:hAnsiTheme="minorBidi"/>
+          <w:sz w:val="24"/>
+          <w:szCs w:val="24"/>
+        </w:rPr>
+        <w:t>21. label</w:t>
       </w:r>
     </w:p>
     <w:p>
@@ -922,16 +813,14 @@
         </w:rPr>
         <w:t xml:space="preserve">Finding out the difference(s) that </w:t>
       </w:r>
-      <w:proofErr w:type="spellStart"/>
-      <w:r>
-        <w:rPr>
-          <w:rFonts w:asciiTheme="minorBidi" w:hAnsiTheme="minorBidi"/>
-          <w:sz w:val="24"/>
-          <w:szCs w:val="24"/>
-        </w:rPr>
-        <w:t>seperate</w:t>
-      </w:r>
-      <w:proofErr w:type="spellEnd"/>
+      <w:r>
+        <w:rPr>
+          <w:rFonts w:asciiTheme="minorBidi" w:hAnsiTheme="minorBidi"/>
+          <w:sz w:val="24"/>
+          <w:szCs w:val="24"/>
+        </w:rPr>
+        <w:t>separate</w:t>
+      </w:r>
       <w:r>
         <w:rPr>
           <w:rFonts w:asciiTheme="minorBidi" w:hAnsiTheme="minorBidi"/>
@@ -1407,179 +1296,85 @@
     </w:p>
     <w:p>
       <w:pPr>
-        <w:rPr>
-          <w:rFonts w:asciiTheme="minorBidi" w:hAnsiTheme="minorBidi"/>
-          <w:sz w:val="24"/>
-          <w:szCs w:val="24"/>
-        </w:rPr>
-      </w:pPr>
-      <w:r>
-        <w:rPr>
-          <w:rFonts w:asciiTheme="minorBidi" w:hAnsiTheme="minorBidi"/>
-          <w:sz w:val="24"/>
-          <w:szCs w:val="24"/>
-        </w:rPr>
-        <w:t>1. Filter Methods</w:t>
-      </w:r>
-    </w:p>
-    <w:p>
-      <w:pPr>
-        <w:rPr>
-          <w:rFonts w:asciiTheme="minorBidi" w:hAnsiTheme="minorBidi"/>
-          <w:sz w:val="24"/>
-          <w:szCs w:val="24"/>
-        </w:rPr>
-      </w:pPr>
-      <w:r>
-        <w:rPr>
-          <w:rFonts w:asciiTheme="minorBidi" w:hAnsiTheme="minorBidi"/>
-          <w:sz w:val="24"/>
-          <w:szCs w:val="24"/>
-        </w:rPr>
-        <w:t xml:space="preserve">Filter methods measure, and compare the correlation of all features, and the ones with high correlation to each other are considered "redundant" as they do not improve the ability of the model to train. In a sense, filter methods attempt to maximize the model's ability to </w:t>
-      </w:r>
-      <w:r>
-        <w:rPr>
-          <w:rFonts w:asciiTheme="minorBidi" w:hAnsiTheme="minorBidi"/>
-          <w:sz w:val="24"/>
-          <w:szCs w:val="24"/>
-        </w:rPr>
-        <w:t>separate</w:t>
-      </w:r>
-      <w:r>
-        <w:rPr>
-          <w:rFonts w:asciiTheme="minorBidi" w:hAnsiTheme="minorBidi"/>
-          <w:sz w:val="24"/>
-          <w:szCs w:val="24"/>
-        </w:rPr>
-        <w:t xml:space="preserve"> classes and classify accordingly. Also, Filter methods work independently of machine learning algorithms.</w:t>
-      </w:r>
-    </w:p>
-    <w:p>
-      <w:pPr>
-        <w:rPr>
-          <w:rFonts w:asciiTheme="minorBidi" w:hAnsiTheme="minorBidi"/>
-          <w:sz w:val="24"/>
-          <w:szCs w:val="24"/>
-        </w:rPr>
-      </w:pPr>
-    </w:p>
-    <w:p>
-      <w:pPr>
-        <w:rPr>
-          <w:rFonts w:asciiTheme="minorBidi" w:hAnsiTheme="minorBidi"/>
-          <w:sz w:val="24"/>
-          <w:szCs w:val="24"/>
-        </w:rPr>
-      </w:pPr>
-      <w:r>
-        <w:rPr>
-          <w:rFonts w:asciiTheme="minorBidi" w:hAnsiTheme="minorBidi"/>
-          <w:sz w:val="24"/>
-          <w:szCs w:val="24"/>
-        </w:rPr>
-        <w:t>2. Wrapper Methods</w:t>
-      </w:r>
-    </w:p>
-    <w:p>
-      <w:pPr>
-        <w:rPr>
-          <w:rFonts w:asciiTheme="minorBidi" w:hAnsiTheme="minorBidi"/>
-          <w:sz w:val="24"/>
-          <w:szCs w:val="24"/>
-        </w:rPr>
-      </w:pPr>
-      <w:r>
-        <w:rPr>
-          <w:rFonts w:asciiTheme="minorBidi" w:hAnsiTheme="minorBidi"/>
-          <w:sz w:val="24"/>
-          <w:szCs w:val="24"/>
-        </w:rPr>
-        <w:t xml:space="preserve">Wrapper methods evaluate features based on </w:t>
-      </w:r>
-      <w:r>
-        <w:rPr>
-          <w:rFonts w:asciiTheme="minorBidi" w:hAnsiTheme="minorBidi"/>
-          <w:sz w:val="24"/>
-          <w:szCs w:val="24"/>
-        </w:rPr>
-        <w:t>criteria</w:t>
-      </w:r>
-      <w:r>
-        <w:rPr>
-          <w:rFonts w:asciiTheme="minorBidi" w:hAnsiTheme="minorBidi"/>
-          <w:sz w:val="24"/>
-          <w:szCs w:val="24"/>
-        </w:rPr>
-        <w:t xml:space="preserve"> related to the machine learning algorithm. Moreover, feature groups are evaluated based on their predictive accuracy with respect to the test data. To explain further, different feature groups are selected for training and testing on the model, and then their accuracy is evaluated. In the end, the feature group with the highest accuracy is the list of chosen features.</w:t>
-      </w:r>
-    </w:p>
-    <w:p>
-      <w:pPr>
-        <w:rPr>
-          <w:rFonts w:asciiTheme="minorBidi" w:hAnsiTheme="minorBidi"/>
-          <w:sz w:val="24"/>
-          <w:szCs w:val="24"/>
-        </w:rPr>
-      </w:pPr>
-    </w:p>
-    <w:p>
-      <w:pPr>
-        <w:rPr>
-          <w:rFonts w:asciiTheme="minorBidi" w:hAnsiTheme="minorBidi"/>
-          <w:sz w:val="24"/>
-          <w:szCs w:val="24"/>
-        </w:rPr>
-      </w:pPr>
-      <w:r>
-        <w:rPr>
-          <w:rFonts w:asciiTheme="minorBidi" w:hAnsiTheme="minorBidi"/>
-          <w:sz w:val="24"/>
-          <w:szCs w:val="24"/>
-        </w:rPr>
-        <w:t>3. Embedded Methods</w:t>
-      </w:r>
-    </w:p>
-    <w:p>
-      <w:pPr>
-        <w:rPr>
-          <w:rFonts w:asciiTheme="minorBidi" w:hAnsiTheme="minorBidi"/>
-          <w:sz w:val="24"/>
-          <w:szCs w:val="24"/>
-        </w:rPr>
-      </w:pPr>
-    </w:p>
-    <w:p>
-      <w:pPr>
-        <w:rPr>
-          <w:rFonts w:asciiTheme="minorBidi" w:hAnsiTheme="minorBidi"/>
-          <w:sz w:val="24"/>
-          <w:szCs w:val="24"/>
-        </w:rPr>
-      </w:pPr>
-      <w:r>
-        <w:rPr>
-          <w:rFonts w:asciiTheme="minorBidi" w:hAnsiTheme="minorBidi"/>
-          <w:sz w:val="24"/>
-          <w:szCs w:val="24"/>
-        </w:rPr>
-        <w:t xml:space="preserve">Embedded methods work similarly to the wrapper methods, from the </w:t>
-      </w:r>
-      <w:r>
-        <w:rPr>
-          <w:rFonts w:asciiTheme="minorBidi" w:hAnsiTheme="minorBidi"/>
-          <w:sz w:val="24"/>
-          <w:szCs w:val="24"/>
-        </w:rPr>
-        <w:t>perspective</w:t>
-      </w:r>
-      <w:r>
-        <w:rPr>
-          <w:rFonts w:asciiTheme="minorBidi" w:hAnsiTheme="minorBidi"/>
-          <w:sz w:val="24"/>
-          <w:szCs w:val="24"/>
-        </w:rPr>
-        <w:t xml:space="preserve"> that features are selected based on the machine learning algorithm. However, they differ in the fact that the features are selected during the learning/training phase. Since the data is not required to be split into train-test splits, the method takes advantage of the wrapper method's ability to evaluate feature groups, while also being faster as it does not re-train the same features in different groups, but instead takes the features that perform well in the training phase.</w:t>
+        <w:pStyle w:val="ListParagraph"/>
+        <w:numPr>
+          <w:ilvl w:val="0"/>
+          <w:numId w:val="6"/>
+        </w:numPr>
+        <w:rPr>
+          <w:rFonts w:asciiTheme="minorBidi" w:hAnsiTheme="minorBidi"/>
+          <w:sz w:val="24"/>
+          <w:szCs w:val="24"/>
+        </w:rPr>
+      </w:pPr>
+      <w:r>
+        <w:rPr>
+          <w:rFonts w:asciiTheme="minorBidi" w:hAnsiTheme="minorBidi"/>
+          <w:sz w:val="24"/>
+          <w:szCs w:val="24"/>
+        </w:rPr>
+        <w:t>Filter Methods</w:t>
+      </w:r>
+    </w:p>
+    <w:p>
+      <w:pPr>
+        <w:pStyle w:val="ListParagraph"/>
+        <w:numPr>
+          <w:ilvl w:val="0"/>
+          <w:numId w:val="6"/>
+        </w:numPr>
+        <w:rPr>
+          <w:rFonts w:asciiTheme="minorBidi" w:hAnsiTheme="minorBidi"/>
+          <w:sz w:val="24"/>
+          <w:szCs w:val="24"/>
+        </w:rPr>
+      </w:pPr>
+      <w:r>
+        <w:rPr>
+          <w:rFonts w:asciiTheme="minorBidi" w:hAnsiTheme="minorBidi"/>
+          <w:sz w:val="24"/>
+          <w:szCs w:val="24"/>
+        </w:rPr>
+        <w:t>Wrapper Methods</w:t>
+      </w:r>
+    </w:p>
+    <w:p>
+      <w:pPr>
+        <w:pStyle w:val="ListParagraph"/>
+        <w:numPr>
+          <w:ilvl w:val="0"/>
+          <w:numId w:val="6"/>
+        </w:numPr>
+        <w:rPr>
+          <w:rFonts w:asciiTheme="minorBidi" w:hAnsiTheme="minorBidi"/>
+          <w:sz w:val="24"/>
+          <w:szCs w:val="24"/>
+        </w:rPr>
+      </w:pPr>
+      <w:r>
+        <w:rPr>
+          <w:rFonts w:asciiTheme="minorBidi" w:hAnsiTheme="minorBidi"/>
+          <w:sz w:val="24"/>
+          <w:szCs w:val="24"/>
+        </w:rPr>
+        <w:t>Embedded Methods</w:t>
+      </w:r>
+    </w:p>
+    <w:p>
+      <w:pPr>
+        <w:rPr>
+          <w:rFonts w:asciiTheme="minorBidi" w:hAnsiTheme="minorBidi"/>
+          <w:sz w:val="24"/>
+          <w:szCs w:val="24"/>
+        </w:rPr>
+      </w:pPr>
+      <w:r>
+        <w:rPr>
+          <w:rFonts w:asciiTheme="minorBidi" w:hAnsiTheme="minorBidi"/>
+          <w:sz w:val="24"/>
+          <w:szCs w:val="24"/>
+        </w:rPr>
+        <w:t>*A Filtering Method was picked.</w:t>
       </w:r>
     </w:p>
     <w:p>
@@ -1600,7 +1395,6 @@
           <w:sz w:val="24"/>
           <w:szCs w:val="24"/>
         </w:rPr>
-        <w:lastRenderedPageBreak/>
         <w:t>Modeling</w:t>
       </w:r>
     </w:p>
@@ -2122,31 +1916,34 @@
           <w:sz w:val="24"/>
           <w:szCs w:val="24"/>
         </w:rPr>
-        <w:t>Logistic Regression with no FS: 95.</w:t>
-      </w:r>
-      <w:r>
-        <w:rPr>
-          <w:rFonts w:asciiTheme="minorBidi" w:hAnsiTheme="minorBidi"/>
-          <w:sz w:val="24"/>
-          <w:szCs w:val="24"/>
-        </w:rPr>
-        <w:t>7%</w:t>
-      </w:r>
-    </w:p>
-    <w:p>
-      <w:pPr>
-        <w:rPr>
-          <w:rFonts w:asciiTheme="minorBidi" w:hAnsiTheme="minorBidi"/>
-          <w:sz w:val="24"/>
-          <w:szCs w:val="24"/>
-        </w:rPr>
-      </w:pPr>
-      <w:r>
-        <w:rPr>
-          <w:rFonts w:asciiTheme="minorBidi" w:hAnsiTheme="minorBidi"/>
-          <w:sz w:val="24"/>
-          <w:szCs w:val="24"/>
-        </w:rPr>
+        <w:t>Logistic Regression with no FS: 95.7%</w:t>
+      </w:r>
+    </w:p>
+    <w:p>
+      <w:pPr>
+        <w:ind w:left="360"/>
+        <w:rPr>
+          <w:rFonts w:asciiTheme="minorBidi" w:hAnsiTheme="minorBidi"/>
+          <w:sz w:val="24"/>
+          <w:szCs w:val="24"/>
+        </w:rPr>
+      </w:pPr>
+    </w:p>
+    <w:p>
+      <w:pPr>
+        <w:rPr>
+          <w:rFonts w:asciiTheme="minorBidi" w:hAnsiTheme="minorBidi"/>
+          <w:sz w:val="24"/>
+          <w:szCs w:val="24"/>
+        </w:rPr>
+      </w:pPr>
+      <w:r>
+        <w:rPr>
+          <w:rFonts w:asciiTheme="minorBidi" w:hAnsiTheme="minorBidi"/>
+          <w:sz w:val="24"/>
+          <w:szCs w:val="24"/>
+        </w:rPr>
+        <w:lastRenderedPageBreak/>
         <w:t>Decision Tree with no FS Confusion Matrix:</w:t>
       </w:r>
     </w:p>
@@ -2247,7 +2044,6 @@
           <w:sz w:val="24"/>
           <w:szCs w:val="24"/>
         </w:rPr>
-        <w:lastRenderedPageBreak/>
         <w:t>Decision Tree with FS Confusion Matrix:</w:t>
       </w:r>
     </w:p>
@@ -2366,15 +2162,7 @@
           <w:sz w:val="24"/>
           <w:szCs w:val="24"/>
         </w:rPr>
-        <w:t>KNN</w:t>
-      </w:r>
-      <w:r>
-        <w:rPr>
-          <w:rFonts w:asciiTheme="minorBidi" w:hAnsiTheme="minorBidi"/>
-          <w:sz w:val="24"/>
-          <w:szCs w:val="24"/>
-        </w:rPr>
-        <w:t xml:space="preserve"> with no FS Confusion Matrix:</w:t>
+        <w:t>KNN with no FS Confusion Matrix:</w:t>
       </w:r>
     </w:p>
     <w:p>
@@ -2474,15 +2262,7 @@
           <w:sz w:val="24"/>
           <w:szCs w:val="24"/>
         </w:rPr>
-        <w:t>KNN</w:t>
-      </w:r>
-      <w:r>
-        <w:rPr>
-          <w:rFonts w:asciiTheme="minorBidi" w:hAnsiTheme="minorBidi"/>
-          <w:sz w:val="24"/>
-          <w:szCs w:val="24"/>
-        </w:rPr>
-        <w:t xml:space="preserve"> with FS Confusion Matrix:</w:t>
+        <w:t>KNN with FS Confusion Matrix:</w:t>
       </w:r>
     </w:p>
     <w:p>
@@ -2591,15 +2371,7 @@
           <w:sz w:val="24"/>
           <w:szCs w:val="24"/>
         </w:rPr>
-        <w:t>Logistic Regression</w:t>
-      </w:r>
-      <w:r>
-        <w:rPr>
-          <w:rFonts w:asciiTheme="minorBidi" w:hAnsiTheme="minorBidi"/>
-          <w:sz w:val="24"/>
-          <w:szCs w:val="24"/>
-        </w:rPr>
-        <w:t xml:space="preserve"> with no FS Confusion Matrix:</w:t>
+        <w:t>Logistic Regression with no FS Confusion Matrix:</w:t>
       </w:r>
     </w:p>
     <w:p>
@@ -2699,15 +2471,7 @@
           <w:sz w:val="24"/>
           <w:szCs w:val="24"/>
         </w:rPr>
-        <w:t>Logistic Regression</w:t>
-      </w:r>
-      <w:r>
-        <w:rPr>
-          <w:rFonts w:asciiTheme="minorBidi" w:hAnsiTheme="minorBidi"/>
-          <w:sz w:val="24"/>
-          <w:szCs w:val="24"/>
-        </w:rPr>
-        <w:t xml:space="preserve"> with FS Confusion Matrix:</w:t>
+        <w:t>Logistic Regression with FS Confusion Matrix:</w:t>
       </w:r>
     </w:p>
     <w:p>
@@ -2816,23 +2580,7 @@
           <w:sz w:val="24"/>
           <w:szCs w:val="24"/>
         </w:rPr>
-        <w:t xml:space="preserve">Decision Tree with no FS </w:t>
-      </w:r>
-      <w:r>
-        <w:rPr>
-          <w:rFonts w:asciiTheme="minorBidi" w:hAnsiTheme="minorBidi"/>
-          <w:sz w:val="24"/>
-          <w:szCs w:val="24"/>
-        </w:rPr>
-        <w:t>Classification Report</w:t>
-      </w:r>
-      <w:r>
-        <w:rPr>
-          <w:rFonts w:asciiTheme="minorBidi" w:hAnsiTheme="minorBidi"/>
-          <w:sz w:val="24"/>
-          <w:szCs w:val="24"/>
-        </w:rPr>
-        <w:t>:</w:t>
+        <w:t>Decision Tree with no FS Classification Report:</w:t>
       </w:r>
     </w:p>
     <w:p>
@@ -2941,7 +2689,6 @@
           <w:sz w:val="24"/>
           <w:szCs w:val="24"/>
         </w:rPr>
-        <w:lastRenderedPageBreak/>
         <w:drawing>
           <wp:inline distT="0" distB="0" distL="0" distR="0" wp14:anchorId="67C77471" wp14:editId="65EF2BE3">
             <wp:extent cx="5181600" cy="1819275"/>
@@ -3224,7 +2971,6 @@
           <w:sz w:val="24"/>
           <w:szCs w:val="24"/>
         </w:rPr>
-        <w:lastRenderedPageBreak/>
         <w:t>Logistic Regression with no FS Classification Report:</w:t>
       </w:r>
     </w:p>
@@ -3874,6 +3620,181 @@
     </w:lvl>
   </w:abstractNum>
   <w:abstractNum w:abstractNumId="3" w15:restartNumberingAfterBreak="0">
+    <w:nsid w:val="2C642A9E"/>
+    <w:multiLevelType w:val="hybridMultilevel"/>
+    <w:tmpl w:val="65726470"/>
+    <w:lvl w:ilvl="0" w:tplc="0409000F">
+      <w:start w:val="1"/>
+      <w:numFmt w:val="decimal"/>
+      <w:lvlText w:val="%1."/>
+      <w:lvlJc w:val="left"/>
+      <w:pPr>
+        <w:ind w:left="720" w:hanging="360"/>
+      </w:pPr>
+    </w:lvl>
+    <w:lvl w:ilvl="1" w:tplc="04090019" w:tentative="1">
+      <w:start w:val="1"/>
+      <w:numFmt w:val="lowerLetter"/>
+      <w:lvlText w:val="%2."/>
+      <w:lvlJc w:val="left"/>
+      <w:pPr>
+        <w:ind w:left="1440" w:hanging="360"/>
+      </w:pPr>
+    </w:lvl>
+    <w:lvl w:ilvl="2" w:tplc="0409001B" w:tentative="1">
+      <w:start w:val="1"/>
+      <w:numFmt w:val="lowerRoman"/>
+      <w:lvlText w:val="%3."/>
+      <w:lvlJc w:val="right"/>
+      <w:pPr>
+        <w:ind w:left="2160" w:hanging="180"/>
+      </w:pPr>
+    </w:lvl>
+    <w:lvl w:ilvl="3" w:tplc="0409000F" w:tentative="1">
+      <w:start w:val="1"/>
+      <w:numFmt w:val="decimal"/>
+      <w:lvlText w:val="%4."/>
+      <w:lvlJc w:val="left"/>
+      <w:pPr>
+        <w:ind w:left="2880" w:hanging="360"/>
+      </w:pPr>
+    </w:lvl>
+    <w:lvl w:ilvl="4" w:tplc="04090019" w:tentative="1">
+      <w:start w:val="1"/>
+      <w:numFmt w:val="lowerLetter"/>
+      <w:lvlText w:val="%5."/>
+      <w:lvlJc w:val="left"/>
+      <w:pPr>
+        <w:ind w:left="3600" w:hanging="360"/>
+      </w:pPr>
+    </w:lvl>
+    <w:lvl w:ilvl="5" w:tplc="0409001B" w:tentative="1">
+      <w:start w:val="1"/>
+      <w:numFmt w:val="lowerRoman"/>
+      <w:lvlText w:val="%6."/>
+      <w:lvlJc w:val="right"/>
+      <w:pPr>
+        <w:ind w:left="4320" w:hanging="180"/>
+      </w:pPr>
+    </w:lvl>
+    <w:lvl w:ilvl="6" w:tplc="0409000F" w:tentative="1">
+      <w:start w:val="1"/>
+      <w:numFmt w:val="decimal"/>
+      <w:lvlText w:val="%7."/>
+      <w:lvlJc w:val="left"/>
+      <w:pPr>
+        <w:ind w:left="5040" w:hanging="360"/>
+      </w:pPr>
+    </w:lvl>
+    <w:lvl w:ilvl="7" w:tplc="04090019" w:tentative="1">
+      <w:start w:val="1"/>
+      <w:numFmt w:val="lowerLetter"/>
+      <w:lvlText w:val="%8."/>
+      <w:lvlJc w:val="left"/>
+      <w:pPr>
+        <w:ind w:left="5760" w:hanging="360"/>
+      </w:pPr>
+    </w:lvl>
+    <w:lvl w:ilvl="8" w:tplc="0409001B" w:tentative="1">
+      <w:start w:val="1"/>
+      <w:numFmt w:val="lowerRoman"/>
+      <w:lvlText w:val="%9."/>
+      <w:lvlJc w:val="right"/>
+      <w:pPr>
+        <w:ind w:left="6480" w:hanging="180"/>
+      </w:pPr>
+    </w:lvl>
+  </w:abstractNum>
+  <w:abstractNum w:abstractNumId="4" w15:restartNumberingAfterBreak="0">
+    <w:nsid w:val="389C736C"/>
+    <w:multiLevelType w:val="hybridMultilevel"/>
+    <w:tmpl w:val="5F18B1D2"/>
+    <w:lvl w:ilvl="0" w:tplc="0409000F">
+      <w:start w:val="1"/>
+      <w:numFmt w:val="decimal"/>
+      <w:lvlText w:val="%1."/>
+      <w:lvlJc w:val="left"/>
+      <w:pPr>
+        <w:ind w:left="720" w:hanging="360"/>
+      </w:pPr>
+      <w:rPr>
+        <w:rFonts w:hint="default"/>
+      </w:rPr>
+    </w:lvl>
+    <w:lvl w:ilvl="1" w:tplc="04090019" w:tentative="1">
+      <w:start w:val="1"/>
+      <w:numFmt w:val="lowerLetter"/>
+      <w:lvlText w:val="%2."/>
+      <w:lvlJc w:val="left"/>
+      <w:pPr>
+        <w:ind w:left="1440" w:hanging="360"/>
+      </w:pPr>
+    </w:lvl>
+    <w:lvl w:ilvl="2" w:tplc="0409001B" w:tentative="1">
+      <w:start w:val="1"/>
+      <w:numFmt w:val="lowerRoman"/>
+      <w:lvlText w:val="%3."/>
+      <w:lvlJc w:val="right"/>
+      <w:pPr>
+        <w:ind w:left="2160" w:hanging="180"/>
+      </w:pPr>
+    </w:lvl>
+    <w:lvl w:ilvl="3" w:tplc="0409000F" w:tentative="1">
+      <w:start w:val="1"/>
+      <w:numFmt w:val="decimal"/>
+      <w:lvlText w:val="%4."/>
+      <w:lvlJc w:val="left"/>
+      <w:pPr>
+        <w:ind w:left="2880" w:hanging="360"/>
+      </w:pPr>
+    </w:lvl>
+    <w:lvl w:ilvl="4" w:tplc="04090019" w:tentative="1">
+      <w:start w:val="1"/>
+      <w:numFmt w:val="lowerLetter"/>
+      <w:lvlText w:val="%5."/>
+      <w:lvlJc w:val="left"/>
+      <w:pPr>
+        <w:ind w:left="3600" w:hanging="360"/>
+      </w:pPr>
+    </w:lvl>
+    <w:lvl w:ilvl="5" w:tplc="0409001B" w:tentative="1">
+      <w:start w:val="1"/>
+      <w:numFmt w:val="lowerRoman"/>
+      <w:lvlText w:val="%6."/>
+      <w:lvlJc w:val="right"/>
+      <w:pPr>
+        <w:ind w:left="4320" w:hanging="180"/>
+      </w:pPr>
+    </w:lvl>
+    <w:lvl w:ilvl="6" w:tplc="0409000F" w:tentative="1">
+      <w:start w:val="1"/>
+      <w:numFmt w:val="decimal"/>
+      <w:lvlText w:val="%7."/>
+      <w:lvlJc w:val="left"/>
+      <w:pPr>
+        <w:ind w:left="5040" w:hanging="360"/>
+      </w:pPr>
+    </w:lvl>
+    <w:lvl w:ilvl="7" w:tplc="04090019" w:tentative="1">
+      <w:start w:val="1"/>
+      <w:numFmt w:val="lowerLetter"/>
+      <w:lvlText w:val="%8."/>
+      <w:lvlJc w:val="left"/>
+      <w:pPr>
+        <w:ind w:left="5760" w:hanging="360"/>
+      </w:pPr>
+    </w:lvl>
+    <w:lvl w:ilvl="8" w:tplc="0409001B" w:tentative="1">
+      <w:start w:val="1"/>
+      <w:numFmt w:val="lowerRoman"/>
+      <w:lvlText w:val="%9."/>
+      <w:lvlJc w:val="right"/>
+      <w:pPr>
+        <w:ind w:left="6480" w:hanging="180"/>
+      </w:pPr>
+    </w:lvl>
+  </w:abstractNum>
+  <w:abstractNum w:abstractNumId="5" w15:restartNumberingAfterBreak="0">
     <w:nsid w:val="5E3261E2"/>
     <w:multiLevelType w:val="hybridMultilevel"/>
     <w:tmpl w:val="B02AAC92"/>
@@ -3972,7 +3893,13 @@
     <w:abstractNumId w:val="2"/>
   </w:num>
   <w:num w:numId="4" w16cid:durableId="309749141">
+    <w:abstractNumId w:val="5"/>
+  </w:num>
+  <w:num w:numId="5" w16cid:durableId="462891338">
     <w:abstractNumId w:val="3"/>
+  </w:num>
+  <w:num w:numId="6" w16cid:durableId="1312052227">
+    <w:abstractNumId w:val="4"/>
   </w:num>
 </w:numbering>
 </file>

--- a/report.docx
+++ b/report.docx
@@ -273,45 +273,25 @@
           <w:sz w:val="24"/>
           <w:szCs w:val="24"/>
         </w:rPr>
-        <w:t xml:space="preserve">1. </w:t>
-      </w:r>
-      <w:proofErr w:type="spellStart"/>
-      <w:r>
-        <w:rPr>
-          <w:rFonts w:asciiTheme="minorBidi" w:hAnsiTheme="minorBidi"/>
-          <w:sz w:val="24"/>
-          <w:szCs w:val="24"/>
-        </w:rPr>
-        <w:t>meanfreq</w:t>
-      </w:r>
-      <w:proofErr w:type="spellEnd"/>
-    </w:p>
-    <w:p>
-      <w:pPr>
-        <w:rPr>
-          <w:rFonts w:asciiTheme="minorBidi" w:hAnsiTheme="minorBidi"/>
-          <w:sz w:val="24"/>
-          <w:szCs w:val="24"/>
-        </w:rPr>
-      </w:pPr>
-      <w:r>
-        <w:rPr>
-          <w:rFonts w:asciiTheme="minorBidi" w:hAnsiTheme="minorBidi"/>
-          <w:sz w:val="24"/>
-          <w:szCs w:val="24"/>
-        </w:rPr>
-        <w:t xml:space="preserve">2. </w:t>
-      </w:r>
-      <w:proofErr w:type="spellStart"/>
-      <w:r>
-        <w:rPr>
-          <w:rFonts w:asciiTheme="minorBidi" w:hAnsiTheme="minorBidi"/>
-          <w:sz w:val="24"/>
-          <w:szCs w:val="24"/>
-        </w:rPr>
-        <w:t>sd</w:t>
-      </w:r>
-      <w:proofErr w:type="spellEnd"/>
+        <w:t>1. meanfreq</w:t>
+      </w:r>
+    </w:p>
+    <w:p>
+      <w:pPr>
+        <w:rPr>
+          <w:rFonts w:asciiTheme="minorBidi" w:hAnsiTheme="minorBidi"/>
+          <w:sz w:val="24"/>
+          <w:szCs w:val="24"/>
+        </w:rPr>
+      </w:pPr>
+      <w:r>
+        <w:rPr>
+          <w:rFonts w:asciiTheme="minorBidi" w:hAnsiTheme="minorBidi"/>
+          <w:sz w:val="24"/>
+          <w:szCs w:val="24"/>
+        </w:rPr>
+        <w:t>2. sd</w:t>
+      </w:r>
     </w:p>
     <w:p>
       <w:pPr>
@@ -412,72 +392,42 @@
           <w:sz w:val="24"/>
           <w:szCs w:val="24"/>
         </w:rPr>
-        <w:t xml:space="preserve">8. </w:t>
-      </w:r>
-      <w:proofErr w:type="spellStart"/>
-      <w:r>
-        <w:rPr>
-          <w:rFonts w:asciiTheme="minorBidi" w:hAnsiTheme="minorBidi"/>
-          <w:sz w:val="24"/>
-          <w:szCs w:val="24"/>
-        </w:rPr>
-        <w:t>kurt</w:t>
-      </w:r>
-      <w:proofErr w:type="spellEnd"/>
-    </w:p>
-    <w:p>
-      <w:pPr>
-        <w:rPr>
-          <w:rFonts w:asciiTheme="minorBidi" w:hAnsiTheme="minorBidi"/>
-          <w:sz w:val="24"/>
-          <w:szCs w:val="24"/>
-        </w:rPr>
-      </w:pPr>
-      <w:r>
-        <w:rPr>
-          <w:rFonts w:asciiTheme="minorBidi" w:hAnsiTheme="minorBidi"/>
-          <w:sz w:val="24"/>
-          <w:szCs w:val="24"/>
-        </w:rPr>
-        <w:t xml:space="preserve">9. </w:t>
-      </w:r>
-      <w:proofErr w:type="spellStart"/>
-      <w:r>
-        <w:rPr>
-          <w:rFonts w:asciiTheme="minorBidi" w:hAnsiTheme="minorBidi"/>
-          <w:sz w:val="24"/>
-          <w:szCs w:val="24"/>
-        </w:rPr>
-        <w:t>sp.ent</w:t>
-      </w:r>
-      <w:proofErr w:type="spellEnd"/>
-    </w:p>
-    <w:p>
-      <w:pPr>
-        <w:rPr>
-          <w:rFonts w:asciiTheme="minorBidi" w:hAnsiTheme="minorBidi"/>
-          <w:sz w:val="24"/>
-          <w:szCs w:val="24"/>
-        </w:rPr>
-      </w:pPr>
-      <w:r>
-        <w:rPr>
-          <w:rFonts w:asciiTheme="minorBidi" w:hAnsiTheme="minorBidi"/>
-          <w:sz w:val="24"/>
-          <w:szCs w:val="24"/>
-        </w:rPr>
-        <w:t xml:space="preserve">10. </w:t>
-      </w:r>
-      <w:proofErr w:type="spellStart"/>
-      <w:r>
-        <w:rPr>
-          <w:rFonts w:asciiTheme="minorBidi" w:hAnsiTheme="minorBidi"/>
-          <w:sz w:val="24"/>
-          <w:szCs w:val="24"/>
-        </w:rPr>
-        <w:t>sfm</w:t>
-      </w:r>
-      <w:proofErr w:type="spellEnd"/>
+        <w:t>8. kurt</w:t>
+      </w:r>
+    </w:p>
+    <w:p>
+      <w:pPr>
+        <w:rPr>
+          <w:rFonts w:asciiTheme="minorBidi" w:hAnsiTheme="minorBidi"/>
+          <w:sz w:val="24"/>
+          <w:szCs w:val="24"/>
+        </w:rPr>
+      </w:pPr>
+      <w:r>
+        <w:rPr>
+          <w:rFonts w:asciiTheme="minorBidi" w:hAnsiTheme="minorBidi"/>
+          <w:sz w:val="24"/>
+          <w:szCs w:val="24"/>
+        </w:rPr>
+        <w:t>9. sp.ent</w:t>
+      </w:r>
+    </w:p>
+    <w:p>
+      <w:pPr>
+        <w:rPr>
+          <w:rFonts w:asciiTheme="minorBidi" w:hAnsiTheme="minorBidi"/>
+          <w:sz w:val="24"/>
+          <w:szCs w:val="24"/>
+        </w:rPr>
+      </w:pPr>
+      <w:r>
+        <w:rPr>
+          <w:rFonts w:asciiTheme="minorBidi" w:hAnsiTheme="minorBidi"/>
+          <w:sz w:val="24"/>
+          <w:szCs w:val="24"/>
+        </w:rPr>
+        <w:t>10. sfm</w:t>
+      </w:r>
     </w:p>
     <w:p>
       <w:pPr>
@@ -510,18 +460,8 @@
           <w:sz w:val="24"/>
           <w:szCs w:val="24"/>
         </w:rPr>
-        <w:t xml:space="preserve">12. </w:t>
-      </w:r>
-      <w:proofErr w:type="spellStart"/>
-      <w:r>
-        <w:rPr>
-          <w:rFonts w:asciiTheme="minorBidi" w:hAnsiTheme="minorBidi"/>
-          <w:sz w:val="24"/>
-          <w:szCs w:val="24"/>
-        </w:rPr>
-        <w:t>peakf</w:t>
-      </w:r>
-      <w:proofErr w:type="spellEnd"/>
+        <w:t>12. peakf</w:t>
+      </w:r>
     </w:p>
     <w:p>
       <w:pPr>
@@ -538,207 +478,127 @@
           <w:szCs w:val="24"/>
         </w:rPr>
         <w:lastRenderedPageBreak/>
-        <w:t xml:space="preserve">13. </w:t>
-      </w:r>
-      <w:proofErr w:type="spellStart"/>
-      <w:r>
-        <w:rPr>
-          <w:rFonts w:asciiTheme="minorBidi" w:hAnsiTheme="minorBidi"/>
-          <w:sz w:val="24"/>
-          <w:szCs w:val="24"/>
-        </w:rPr>
-        <w:t>meanfun</w:t>
-      </w:r>
-      <w:proofErr w:type="spellEnd"/>
-    </w:p>
-    <w:p>
-      <w:pPr>
-        <w:rPr>
-          <w:rFonts w:asciiTheme="minorBidi" w:hAnsiTheme="minorBidi"/>
-          <w:sz w:val="24"/>
-          <w:szCs w:val="24"/>
-        </w:rPr>
-      </w:pPr>
-      <w:r>
-        <w:rPr>
-          <w:rFonts w:asciiTheme="minorBidi" w:hAnsiTheme="minorBidi"/>
-          <w:sz w:val="24"/>
-          <w:szCs w:val="24"/>
-        </w:rPr>
-        <w:t xml:space="preserve">14. </w:t>
-      </w:r>
-      <w:proofErr w:type="spellStart"/>
-      <w:r>
-        <w:rPr>
-          <w:rFonts w:asciiTheme="minorBidi" w:hAnsiTheme="minorBidi"/>
-          <w:sz w:val="24"/>
-          <w:szCs w:val="24"/>
-        </w:rPr>
-        <w:t>minfun</w:t>
-      </w:r>
-      <w:proofErr w:type="spellEnd"/>
-    </w:p>
-    <w:p>
-      <w:pPr>
-        <w:rPr>
-          <w:rFonts w:asciiTheme="minorBidi" w:hAnsiTheme="minorBidi"/>
-          <w:sz w:val="24"/>
-          <w:szCs w:val="24"/>
-        </w:rPr>
-      </w:pPr>
-      <w:r>
-        <w:rPr>
-          <w:rFonts w:asciiTheme="minorBidi" w:hAnsiTheme="minorBidi"/>
-          <w:sz w:val="24"/>
-          <w:szCs w:val="24"/>
-        </w:rPr>
-        <w:t xml:space="preserve">15. </w:t>
-      </w:r>
-      <w:proofErr w:type="spellStart"/>
-      <w:r>
-        <w:rPr>
-          <w:rFonts w:asciiTheme="minorBidi" w:hAnsiTheme="minorBidi"/>
-          <w:sz w:val="24"/>
-          <w:szCs w:val="24"/>
-        </w:rPr>
-        <w:t>maxfun</w:t>
-      </w:r>
-      <w:proofErr w:type="spellEnd"/>
-    </w:p>
-    <w:p>
-      <w:pPr>
-        <w:rPr>
-          <w:rFonts w:asciiTheme="minorBidi" w:hAnsiTheme="minorBidi"/>
-          <w:sz w:val="24"/>
-          <w:szCs w:val="24"/>
-        </w:rPr>
-      </w:pPr>
-      <w:r>
-        <w:rPr>
-          <w:rFonts w:asciiTheme="minorBidi" w:hAnsiTheme="minorBidi"/>
-          <w:sz w:val="24"/>
-          <w:szCs w:val="24"/>
-        </w:rPr>
-        <w:t xml:space="preserve">16. </w:t>
-      </w:r>
-      <w:proofErr w:type="spellStart"/>
-      <w:r>
-        <w:rPr>
-          <w:rFonts w:asciiTheme="minorBidi" w:hAnsiTheme="minorBidi"/>
-          <w:sz w:val="24"/>
-          <w:szCs w:val="24"/>
-        </w:rPr>
-        <w:t>meandom</w:t>
-      </w:r>
-      <w:proofErr w:type="spellEnd"/>
-    </w:p>
-    <w:p>
-      <w:pPr>
-        <w:rPr>
-          <w:rFonts w:asciiTheme="minorBidi" w:hAnsiTheme="minorBidi"/>
-          <w:sz w:val="24"/>
-          <w:szCs w:val="24"/>
-        </w:rPr>
-      </w:pPr>
-      <w:r>
-        <w:rPr>
-          <w:rFonts w:asciiTheme="minorBidi" w:hAnsiTheme="minorBidi"/>
-          <w:sz w:val="24"/>
-          <w:szCs w:val="24"/>
-        </w:rPr>
-        <w:t xml:space="preserve">17. </w:t>
-      </w:r>
-      <w:proofErr w:type="spellStart"/>
-      <w:r>
-        <w:rPr>
-          <w:rFonts w:asciiTheme="minorBidi" w:hAnsiTheme="minorBidi"/>
-          <w:sz w:val="24"/>
-          <w:szCs w:val="24"/>
-        </w:rPr>
-        <w:t>mindom</w:t>
-      </w:r>
-      <w:proofErr w:type="spellEnd"/>
-    </w:p>
-    <w:p>
-      <w:pPr>
-        <w:rPr>
-          <w:rFonts w:asciiTheme="minorBidi" w:hAnsiTheme="minorBidi"/>
-          <w:sz w:val="24"/>
-          <w:szCs w:val="24"/>
-        </w:rPr>
-      </w:pPr>
-      <w:r>
-        <w:rPr>
-          <w:rFonts w:asciiTheme="minorBidi" w:hAnsiTheme="minorBidi"/>
-          <w:sz w:val="24"/>
-          <w:szCs w:val="24"/>
-        </w:rPr>
-        <w:t xml:space="preserve">18. </w:t>
-      </w:r>
-      <w:proofErr w:type="spellStart"/>
-      <w:r>
-        <w:rPr>
-          <w:rFonts w:asciiTheme="minorBidi" w:hAnsiTheme="minorBidi"/>
-          <w:sz w:val="24"/>
-          <w:szCs w:val="24"/>
-        </w:rPr>
-        <w:t>maxdom</w:t>
-      </w:r>
-      <w:proofErr w:type="spellEnd"/>
-    </w:p>
-    <w:p>
-      <w:pPr>
-        <w:rPr>
-          <w:rFonts w:asciiTheme="minorBidi" w:hAnsiTheme="minorBidi"/>
-          <w:sz w:val="24"/>
-          <w:szCs w:val="24"/>
-        </w:rPr>
-      </w:pPr>
-      <w:r>
-        <w:rPr>
-          <w:rFonts w:asciiTheme="minorBidi" w:hAnsiTheme="minorBidi"/>
-          <w:sz w:val="24"/>
-          <w:szCs w:val="24"/>
-        </w:rPr>
-        <w:t xml:space="preserve">19. </w:t>
-      </w:r>
-      <w:proofErr w:type="spellStart"/>
-      <w:r>
-        <w:rPr>
-          <w:rFonts w:asciiTheme="minorBidi" w:hAnsiTheme="minorBidi"/>
-          <w:sz w:val="24"/>
-          <w:szCs w:val="24"/>
-        </w:rPr>
-        <w:t>dfrange</w:t>
-      </w:r>
-      <w:proofErr w:type="spellEnd"/>
-    </w:p>
-    <w:p>
-      <w:pPr>
-        <w:rPr>
-          <w:rFonts w:asciiTheme="minorBidi" w:hAnsiTheme="minorBidi"/>
-          <w:sz w:val="24"/>
-          <w:szCs w:val="24"/>
-        </w:rPr>
-      </w:pPr>
-      <w:r>
-        <w:rPr>
-          <w:rFonts w:asciiTheme="minorBidi" w:hAnsiTheme="minorBidi"/>
-          <w:sz w:val="24"/>
-          <w:szCs w:val="24"/>
-        </w:rPr>
-        <w:t xml:space="preserve">20. </w:t>
-      </w:r>
-      <w:proofErr w:type="spellStart"/>
-      <w:r>
-        <w:rPr>
-          <w:rFonts w:asciiTheme="minorBidi" w:hAnsiTheme="minorBidi"/>
-          <w:sz w:val="24"/>
-          <w:szCs w:val="24"/>
-        </w:rPr>
-        <w:t>modindx</w:t>
-      </w:r>
-      <w:proofErr w:type="spellEnd"/>
+        <w:t>13. meanfun</w:t>
+      </w:r>
+    </w:p>
+    <w:p>
+      <w:pPr>
+        <w:rPr>
+          <w:rFonts w:asciiTheme="minorBidi" w:hAnsiTheme="minorBidi"/>
+          <w:sz w:val="24"/>
+          <w:szCs w:val="24"/>
+        </w:rPr>
+      </w:pPr>
+      <w:r>
+        <w:rPr>
+          <w:rFonts w:asciiTheme="minorBidi" w:hAnsiTheme="minorBidi"/>
+          <w:sz w:val="24"/>
+          <w:szCs w:val="24"/>
+        </w:rPr>
+        <w:t>14. minfun</w:t>
+      </w:r>
+    </w:p>
+    <w:p>
+      <w:pPr>
+        <w:rPr>
+          <w:rFonts w:asciiTheme="minorBidi" w:hAnsiTheme="minorBidi"/>
+          <w:sz w:val="24"/>
+          <w:szCs w:val="24"/>
+        </w:rPr>
+      </w:pPr>
+      <w:r>
+        <w:rPr>
+          <w:rFonts w:asciiTheme="minorBidi" w:hAnsiTheme="minorBidi"/>
+          <w:sz w:val="24"/>
+          <w:szCs w:val="24"/>
+        </w:rPr>
+        <w:t>15. maxfun</w:t>
+      </w:r>
+    </w:p>
+    <w:p>
+      <w:pPr>
+        <w:rPr>
+          <w:rFonts w:asciiTheme="minorBidi" w:hAnsiTheme="minorBidi"/>
+          <w:sz w:val="24"/>
+          <w:szCs w:val="24"/>
+        </w:rPr>
+      </w:pPr>
+      <w:r>
+        <w:rPr>
+          <w:rFonts w:asciiTheme="minorBidi" w:hAnsiTheme="minorBidi"/>
+          <w:sz w:val="24"/>
+          <w:szCs w:val="24"/>
+        </w:rPr>
+        <w:t>16. meandom</w:t>
+      </w:r>
+    </w:p>
+    <w:p>
+      <w:pPr>
+        <w:rPr>
+          <w:rFonts w:asciiTheme="minorBidi" w:hAnsiTheme="minorBidi"/>
+          <w:sz w:val="24"/>
+          <w:szCs w:val="24"/>
+        </w:rPr>
+      </w:pPr>
+      <w:r>
+        <w:rPr>
+          <w:rFonts w:asciiTheme="minorBidi" w:hAnsiTheme="minorBidi"/>
+          <w:sz w:val="24"/>
+          <w:szCs w:val="24"/>
+        </w:rPr>
+        <w:t>17. mindom</w:t>
+      </w:r>
+    </w:p>
+    <w:p>
+      <w:pPr>
+        <w:rPr>
+          <w:rFonts w:asciiTheme="minorBidi" w:hAnsiTheme="minorBidi"/>
+          <w:sz w:val="24"/>
+          <w:szCs w:val="24"/>
+        </w:rPr>
+      </w:pPr>
+      <w:r>
+        <w:rPr>
+          <w:rFonts w:asciiTheme="minorBidi" w:hAnsiTheme="minorBidi"/>
+          <w:sz w:val="24"/>
+          <w:szCs w:val="24"/>
+        </w:rPr>
+        <w:t>18. maxdom</w:t>
+      </w:r>
+    </w:p>
+    <w:p>
+      <w:pPr>
+        <w:rPr>
+          <w:rFonts w:asciiTheme="minorBidi" w:hAnsiTheme="minorBidi"/>
+          <w:sz w:val="24"/>
+          <w:szCs w:val="24"/>
+        </w:rPr>
+      </w:pPr>
+      <w:r>
+        <w:rPr>
+          <w:rFonts w:asciiTheme="minorBidi" w:hAnsiTheme="minorBidi"/>
+          <w:sz w:val="24"/>
+          <w:szCs w:val="24"/>
+        </w:rPr>
+        <w:t>19. dfrange</w:t>
+      </w:r>
+    </w:p>
+    <w:p>
+      <w:pPr>
+        <w:rPr>
+          <w:rFonts w:asciiTheme="minorBidi" w:hAnsiTheme="minorBidi"/>
+          <w:sz w:val="24"/>
+          <w:szCs w:val="24"/>
+        </w:rPr>
+      </w:pPr>
+      <w:r>
+        <w:rPr>
+          <w:rFonts w:asciiTheme="minorBidi" w:hAnsiTheme="minorBidi"/>
+          <w:sz w:val="24"/>
+          <w:szCs w:val="24"/>
+        </w:rPr>
+        <w:t>20. modindx</w:t>
+      </w:r>
     </w:p>
     <w:p>
       <w:pPr>
@@ -1547,87 +1407,7 @@
           <w:sz w:val="20"/>
           <w:szCs w:val="20"/>
         </w:rPr>
-        <w:t>{'IQR', 'Q25', 'centroid', '</w:t>
-      </w:r>
-      <w:proofErr w:type="spellStart"/>
-      <w:r>
-        <w:rPr>
-          <w:rFonts w:ascii="Courier New" w:eastAsia="Times New Roman" w:hAnsi="Courier New" w:cs="Courier New"/>
-          <w:color w:val="000000"/>
-          <w:sz w:val="20"/>
-          <w:szCs w:val="20"/>
-        </w:rPr>
-        <w:t>dfrange</w:t>
-      </w:r>
-      <w:proofErr w:type="spellEnd"/>
-      <w:r>
-        <w:rPr>
-          <w:rFonts w:ascii="Courier New" w:eastAsia="Times New Roman" w:hAnsi="Courier New" w:cs="Courier New"/>
-          <w:color w:val="000000"/>
-          <w:sz w:val="20"/>
-          <w:szCs w:val="20"/>
-        </w:rPr>
-        <w:t>', '</w:t>
-      </w:r>
-      <w:proofErr w:type="spellStart"/>
-      <w:r>
-        <w:rPr>
-          <w:rFonts w:ascii="Courier New" w:eastAsia="Times New Roman" w:hAnsi="Courier New" w:cs="Courier New"/>
-          <w:color w:val="000000"/>
-          <w:sz w:val="20"/>
-          <w:szCs w:val="20"/>
-        </w:rPr>
-        <w:t>kurt</w:t>
-      </w:r>
-      <w:proofErr w:type="spellEnd"/>
-      <w:r>
-        <w:rPr>
-          <w:rFonts w:ascii="Courier New" w:eastAsia="Times New Roman" w:hAnsi="Courier New" w:cs="Courier New"/>
-          <w:color w:val="000000"/>
-          <w:sz w:val="20"/>
-          <w:szCs w:val="20"/>
-        </w:rPr>
-        <w:t>', '</w:t>
-      </w:r>
-      <w:proofErr w:type="spellStart"/>
-      <w:r>
-        <w:rPr>
-          <w:rFonts w:ascii="Courier New" w:eastAsia="Times New Roman" w:hAnsi="Courier New" w:cs="Courier New"/>
-          <w:color w:val="000000"/>
-          <w:sz w:val="20"/>
-          <w:szCs w:val="20"/>
-        </w:rPr>
-        <w:t>maxdom</w:t>
-      </w:r>
-      <w:proofErr w:type="spellEnd"/>
-      <w:r>
-        <w:rPr>
-          <w:rFonts w:ascii="Courier New" w:eastAsia="Times New Roman" w:hAnsi="Courier New" w:cs="Courier New"/>
-          <w:color w:val="000000"/>
-          <w:sz w:val="20"/>
-          <w:szCs w:val="20"/>
-        </w:rPr>
-        <w:t>', 'median', '</w:t>
-      </w:r>
-      <w:proofErr w:type="spellStart"/>
-      <w:r>
-        <w:rPr>
-          <w:rFonts w:ascii="Courier New" w:eastAsia="Times New Roman" w:hAnsi="Courier New" w:cs="Courier New"/>
-          <w:color w:val="000000"/>
-          <w:sz w:val="20"/>
-          <w:szCs w:val="20"/>
-        </w:rPr>
-        <w:t>sfm</w:t>
-      </w:r>
-      <w:proofErr w:type="spellEnd"/>
-      <w:r>
-        <w:rPr>
-          <w:rFonts w:ascii="Courier New" w:eastAsia="Times New Roman" w:hAnsi="Courier New" w:cs="Courier New"/>
-          <w:color w:val="000000"/>
-          <w:sz w:val="20"/>
-          <w:szCs w:val="20"/>
-        </w:rPr>
-        <w:t>'}</w:t>
+        <w:t>{'IQR', 'Q25', 'centroid', 'dfrange', 'kurt', 'maxdom', 'median', 'sfm'}</w:t>
       </w:r>
     </w:p>
     <w:p>
@@ -1854,13 +1634,17 @@
         </w:numPr>
         <w:rPr>
           <w:rFonts w:asciiTheme="minorBidi" w:hAnsiTheme="minorBidi"/>
-          <w:sz w:val="24"/>
-          <w:szCs w:val="24"/>
-        </w:rPr>
-      </w:pPr>
-      <w:r>
-        <w:rPr>
-          <w:rFonts w:asciiTheme="minorBidi" w:hAnsiTheme="minorBidi"/>
+          <w:b/>
+          <w:bCs/>
+          <w:sz w:val="24"/>
+          <w:szCs w:val="24"/>
+        </w:rPr>
+      </w:pPr>
+      <w:r>
+        <w:rPr>
+          <w:rFonts w:asciiTheme="minorBidi" w:hAnsiTheme="minorBidi"/>
+          <w:b/>
+          <w:bCs/>
           <w:sz w:val="24"/>
           <w:szCs w:val="24"/>
         </w:rPr>
@@ -1906,17 +1690,21 @@
         </w:numPr>
         <w:rPr>
           <w:rFonts w:asciiTheme="minorBidi" w:hAnsiTheme="minorBidi"/>
-          <w:sz w:val="24"/>
-          <w:szCs w:val="24"/>
-        </w:rPr>
-      </w:pPr>
-      <w:r>
-        <w:rPr>
-          <w:rFonts w:asciiTheme="minorBidi" w:hAnsiTheme="minorBidi"/>
-          <w:sz w:val="24"/>
-          <w:szCs w:val="24"/>
-        </w:rPr>
-        <w:t>Logistic Regression with no FS: 95.7%</w:t>
+          <w:b/>
+          <w:bCs/>
+          <w:sz w:val="24"/>
+          <w:szCs w:val="24"/>
+        </w:rPr>
+      </w:pPr>
+      <w:r>
+        <w:rPr>
+          <w:rFonts w:asciiTheme="minorBidi" w:hAnsiTheme="minorBidi"/>
+          <w:b/>
+          <w:bCs/>
+          <w:sz w:val="24"/>
+          <w:szCs w:val="24"/>
+        </w:rPr>
+        <w:t>Logistic Regression with FS: 95.7%</w:t>
       </w:r>
     </w:p>
     <w:p>
